--- a/public/templates/direct-hire/comprehensive-clearance.docx
+++ b/public/templates/direct-hire/comprehensive-clearance.docx
@@ -260,6 +260,7 @@
         </w:rPr>
         <w:t xml:space="preserve"> </w:t>
       </w:r>
+      <w:proofErr w:type="spellStart"/>
       <w:r>
         <w:rPr>
           <w:rFonts w:ascii="Arial" w:hAnsi="Arial" w:cs="Arial"/>
@@ -289,6 +290,7 @@
         </w:rPr>
         <w:t>date</w:t>
       </w:r>
+      <w:proofErr w:type="spellEnd"/>
       <w:r>
         <w:rPr>
           <w:rFonts w:ascii="Arial" w:hAnsi="Arial" w:cs="Arial"/>
@@ -425,7 +427,27 @@
           <w:szCs w:val="25"/>
           <w:u w:val="single"/>
         </w:rPr>
-        <w:t>{{control_number}}</w:t>
+        <w:t>{{</w:t>
+      </w:r>
+      <w:proofErr w:type="spellStart"/>
+      <w:r>
+        <w:rPr>
+          <w:rFonts w:ascii="Arial" w:hAnsi="Arial" w:cs="Arial"/>
+          <w:sz w:val="25"/>
+          <w:szCs w:val="25"/>
+          <w:u w:val="single"/>
+        </w:rPr>
+        <w:t>control_number</w:t>
+      </w:r>
+      <w:proofErr w:type="spellEnd"/>
+      <w:r>
+        <w:rPr>
+          <w:rFonts w:ascii="Arial" w:hAnsi="Arial" w:cs="Arial"/>
+          <w:sz w:val="25"/>
+          <w:szCs w:val="25"/>
+          <w:u w:val="single"/>
+        </w:rPr>
+        <w:t>}}</w:t>
       </w:r>
     </w:p>
     <w:p>
@@ -990,7 +1012,25 @@
           <w:sz w:val="25"/>
           <w:szCs w:val="25"/>
         </w:rPr>
-        <w:t xml:space="preserve">Section 124d (2) of the 2016 Revised POEA Landbased Rules and </w:t>
+        <w:t xml:space="preserve">Section 124d (2) of the 2016 Revised POEA </w:t>
+      </w:r>
+      <w:proofErr w:type="spellStart"/>
+      <w:r>
+        <w:rPr>
+          <w:rFonts w:ascii="Arial" w:hAnsi="Arial" w:cs="Arial"/>
+          <w:sz w:val="25"/>
+          <w:szCs w:val="25"/>
+        </w:rPr>
+        <w:t>Landbased</w:t>
+      </w:r>
+      <w:proofErr w:type="spellEnd"/>
+      <w:r>
+        <w:rPr>
+          <w:rFonts w:ascii="Arial" w:hAnsi="Arial" w:cs="Arial"/>
+          <w:sz w:val="25"/>
+          <w:szCs w:val="25"/>
+        </w:rPr>
+        <w:t xml:space="preserve"> Rules and </w:t>
       </w:r>
       <w:r>
         <w:rPr>
@@ -1824,6 +1864,7 @@
         </w:rPr>
         <w:t>{{</w:t>
       </w:r>
+      <w:proofErr w:type="spellStart"/>
       <w:r>
         <w:rPr>
           <w:rFonts w:ascii="Arial" w:hAnsi="Arial" w:cs="Arial"/>
@@ -1833,6 +1874,7 @@
         </w:rPr>
         <w:t>created_date</w:t>
       </w:r>
+      <w:proofErr w:type="spellEnd"/>
       <w:r>
         <w:rPr>
           <w:rFonts w:ascii="Arial" w:hAnsi="Arial" w:cs="Arial"/>
@@ -2265,7 +2307,25 @@
           <w:sz w:val="26"/>
           <w:szCs w:val="26"/>
         </w:rPr>
-        <w:t>of Landbased Overseas Filipino Workers.</w:t>
+        <w:t xml:space="preserve">of </w:t>
+      </w:r>
+      <w:proofErr w:type="spellStart"/>
+      <w:r>
+        <w:rPr>
+          <w:rFonts w:ascii="Arial" w:hAnsi="Arial" w:cs="Arial"/>
+          <w:sz w:val="26"/>
+          <w:szCs w:val="26"/>
+        </w:rPr>
+        <w:t>Landbased</w:t>
+      </w:r>
+      <w:proofErr w:type="spellEnd"/>
+      <w:r>
+        <w:rPr>
+          <w:rFonts w:ascii="Arial" w:hAnsi="Arial" w:cs="Arial"/>
+          <w:sz w:val="26"/>
+          <w:szCs w:val="26"/>
+        </w:rPr>
+        <w:t xml:space="preserve"> Overseas Filipino Workers.</w:t>
       </w:r>
     </w:p>
     <w:p>
@@ -3145,7 +3205,29 @@
                                 <w:sz w:val="16"/>
                                 <w:szCs w:val="16"/>
                               </w:rPr>
-                              <w:t>{{mwo_check}}</w:t>
+                              <w:t>{{</w:t>
+                            </w:r>
+                            <w:proofErr w:type="spellStart"/>
+                            <w:r>
+                              <w:rPr>
+                                <w:rFonts w:ascii="Segoe UI Symbol" w:hAnsi="Segoe UI Symbol"/>
+                                <w:b/>
+                                <w:bCs/>
+                                <w:sz w:val="16"/>
+                                <w:szCs w:val="16"/>
+                              </w:rPr>
+                              <w:t>mwo_check</w:t>
+                            </w:r>
+                            <w:proofErr w:type="spellEnd"/>
+                            <w:r>
+                              <w:rPr>
+                                <w:rFonts w:ascii="Segoe UI Symbol" w:hAnsi="Segoe UI Symbol"/>
+                                <w:b/>
+                                <w:bCs/>
+                                <w:sz w:val="16"/>
+                                <w:szCs w:val="16"/>
+                              </w:rPr>
+                              <w:t>}}</w:t>
                             </w:r>
                           </w:p>
                         </w:txbxContent>
@@ -3265,6 +3347,7 @@
         </w:rPr>
         <w:t>{{</w:t>
       </w:r>
+      <w:proofErr w:type="spellStart"/>
       <w:proofErr w:type="gramEnd"/>
       <w:r>
         <w:rPr>
@@ -3275,6 +3358,7 @@
         </w:rPr>
         <w:t>mwo_office</w:t>
       </w:r>
+      <w:proofErr w:type="spellEnd"/>
       <w:proofErr w:type="gramStart"/>
       <w:r>
         <w:rPr>
@@ -3324,6 +3408,7 @@
         </w:rPr>
         <w:t>{{</w:t>
       </w:r>
+      <w:proofErr w:type="spellStart"/>
       <w:proofErr w:type="gramEnd"/>
       <w:r>
         <w:rPr>
@@ -3332,8 +3417,18 @@
           <w:bCs/>
           <w:u w:val="single"/>
         </w:rPr>
+        <w:t>mwo_</w:t>
+      </w:r>
+      <w:r>
+        <w:rPr>
+          <w:rFonts w:cstheme="minorHAnsi"/>
+          <w:b/>
+          <w:bCs/>
+          <w:u w:val="single"/>
+        </w:rPr>
         <w:t>verified_date</w:t>
       </w:r>
+      <w:proofErr w:type="spellEnd"/>
       <w:proofErr w:type="gramStart"/>
       <w:r>
         <w:rPr>
@@ -3454,7 +3549,29 @@
                                 <w:sz w:val="16"/>
                                 <w:szCs w:val="16"/>
                               </w:rPr>
-                              <w:t>{{pe_pcg_check}}</w:t>
+                              <w:t>{{</w:t>
+                            </w:r>
+                            <w:proofErr w:type="spellStart"/>
+                            <w:r>
+                              <w:rPr>
+                                <w:rFonts w:ascii="Segoe UI Symbol" w:hAnsi="Segoe UI Symbol"/>
+                                <w:b/>
+                                <w:bCs/>
+                                <w:sz w:val="16"/>
+                                <w:szCs w:val="16"/>
+                              </w:rPr>
+                              <w:t>pe_pcg_check</w:t>
+                            </w:r>
+                            <w:proofErr w:type="spellEnd"/>
+                            <w:r>
+                              <w:rPr>
+                                <w:rFonts w:ascii="Segoe UI Symbol" w:hAnsi="Segoe UI Symbol"/>
+                                <w:b/>
+                                <w:bCs/>
+                                <w:sz w:val="16"/>
+                                <w:szCs w:val="16"/>
+                              </w:rPr>
+                              <w:t>}}</w:t>
                             </w:r>
                           </w:p>
                         </w:txbxContent>
@@ -3564,7 +3681,29 @@
           <w:noProof/>
           <w:u w:val="single"/>
         </w:rPr>
-        <w:t>{{pe_pcg_city}}</w:t>
+        <w:t>{{</w:t>
+      </w:r>
+      <w:proofErr w:type="spellStart"/>
+      <w:r>
+        <w:rPr>
+          <w:rFonts w:cstheme="minorHAnsi"/>
+          <w:b/>
+          <w:bCs/>
+          <w:noProof/>
+          <w:u w:val="single"/>
+        </w:rPr>
+        <w:t>pe_pcg_city</w:t>
+      </w:r>
+      <w:proofErr w:type="spellEnd"/>
+      <w:r>
+        <w:rPr>
+          <w:rFonts w:cstheme="minorHAnsi"/>
+          <w:b/>
+          <w:bCs/>
+          <w:noProof/>
+          <w:u w:val="single"/>
+        </w:rPr>
+        <w:t>}}</w:t>
       </w:r>
       <w:r>
         <w:rPr>
@@ -3605,6 +3744,7 @@
         </w:rPr>
         <w:t>{{</w:t>
       </w:r>
+      <w:proofErr w:type="spellStart"/>
       <w:r>
         <w:rPr>
           <w:rFonts w:cstheme="minorHAnsi"/>
@@ -3623,7 +3763,18 @@
           <w:noProof/>
           <w:u w:val="single"/>
         </w:rPr>
-        <w:t>verified_date}}</w:t>
+        <w:t>verified_date</w:t>
+      </w:r>
+      <w:proofErr w:type="spellEnd"/>
+      <w:r>
+        <w:rPr>
+          <w:rFonts w:cstheme="minorHAnsi"/>
+          <w:b/>
+          <w:bCs/>
+          <w:noProof/>
+          <w:u w:val="single"/>
+        </w:rPr>
+        <w:t>}}</w:t>
       </w:r>
       <w:r>
         <w:rPr>
@@ -3728,7 +3879,29 @@
                                 <w:sz w:val="16"/>
                                 <w:szCs w:val="16"/>
                               </w:rPr>
-                              <w:t>{{others_check}}</w:t>
+                              <w:t>{{</w:t>
+                            </w:r>
+                            <w:proofErr w:type="spellStart"/>
+                            <w:r>
+                              <w:rPr>
+                                <w:rFonts w:ascii="Segoe UI Symbol" w:hAnsi="Segoe UI Symbol"/>
+                                <w:b/>
+                                <w:bCs/>
+                                <w:sz w:val="16"/>
+                                <w:szCs w:val="16"/>
+                              </w:rPr>
+                              <w:t>others_check</w:t>
+                            </w:r>
+                            <w:proofErr w:type="spellEnd"/>
+                            <w:r>
+                              <w:rPr>
+                                <w:rFonts w:ascii="Segoe UI Symbol" w:hAnsi="Segoe UI Symbol"/>
+                                <w:b/>
+                                <w:bCs/>
+                                <w:sz w:val="16"/>
+                                <w:szCs w:val="16"/>
+                              </w:rPr>
+                              <w:t>}}</w:t>
                             </w:r>
                           </w:p>
                         </w:txbxContent>
@@ -3832,6 +4005,7 @@
         </w:rPr>
         <w:t>{{</w:t>
       </w:r>
+      <w:proofErr w:type="spellStart"/>
       <w:proofErr w:type="gramEnd"/>
       <w:r>
         <w:rPr>
@@ -3839,6 +4013,7 @@
         </w:rPr>
         <w:t>others_text</w:t>
       </w:r>
+      <w:proofErr w:type="spellEnd"/>
       <w:proofErr w:type="gramStart"/>
       <w:r>
         <w:rPr>
@@ -3916,6 +4091,7 @@
         </w:rPr>
         <w:t xml:space="preserve"> </w:t>
       </w:r>
+      <w:proofErr w:type="spellStart"/>
       <w:r>
         <w:rPr>
           <w:rFonts w:cstheme="minorHAnsi"/>
@@ -3937,7 +4113,15 @@
           <w:rFonts w:cstheme="minorHAnsi"/>
           <w:u w:val="single"/>
         </w:rPr>
-        <w:t>date }}_</w:t>
+        <w:t>date</w:t>
+      </w:r>
+      <w:proofErr w:type="spellEnd"/>
+      <w:r>
+        <w:rPr>
+          <w:rFonts w:cstheme="minorHAnsi"/>
+          <w:u w:val="single"/>
+        </w:rPr>
+        <w:t xml:space="preserve"> }}_</w:t>
       </w:r>
       <w:proofErr w:type="gramEnd"/>
     </w:p>
@@ -4208,7 +4392,6 @@
     </w:p>
     <w:p>
       <w:pPr>
-        <w:ind w:left="567"/>
         <w:rPr>
           <w:rFonts w:ascii="Arial" w:hAnsi="Arial" w:cs="Arial"/>
         </w:rPr>
@@ -4224,14 +4407,46 @@
           <w:szCs w:val="16"/>
         </w:rPr>
       </w:pPr>
-      <w:r>
+    </w:p>
+    <w:p>
+      <w:pPr>
+        <w:jc w:val="center"/>
         <w:rPr>
           <w:rFonts w:ascii="Calibri" w:eastAsia="Calibri" w:hAnsi="Calibri" w:cs="Arial"/>
           <w:b/>
           <w:sz w:val="16"/>
           <w:szCs w:val="16"/>
         </w:rPr>
-        <w:lastRenderedPageBreak/>
+      </w:pPr>
+    </w:p>
+    <w:p>
+      <w:pPr>
+        <w:jc w:val="center"/>
+        <w:rPr>
+          <w:rFonts w:ascii="Calibri" w:eastAsia="Calibri" w:hAnsi="Calibri" w:cs="Arial"/>
+          <w:b/>
+          <w:sz w:val="16"/>
+          <w:szCs w:val="16"/>
+        </w:rPr>
+      </w:pPr>
+    </w:p>
+    <w:p>
+      <w:pPr>
+        <w:jc w:val="center"/>
+        <w:rPr>
+          <w:rFonts w:ascii="Calibri" w:eastAsia="Calibri" w:hAnsi="Calibri" w:cs="Arial"/>
+          <w:b/>
+          <w:sz w:val="16"/>
+          <w:szCs w:val="16"/>
+        </w:rPr>
+      </w:pPr>
+      <w:r>
+        <w:rPr>
+          <w:rFonts w:ascii="Calibri" w:eastAsia="Calibri" w:hAnsi="Calibri" w:cs="Arial"/>
+          <w:b/>
+          <w:sz w:val="16"/>
+          <w:szCs w:val="16"/>
+        </w:rPr>
         <w:t>CHECKLIST OF REQUIREMENTS FOR EVALUATION OF DIRECT HIRE APPLICATION</w:t>
       </w:r>
     </w:p>
@@ -5460,7 +5675,23 @@
                                 <w:sz w:val="14"/>
                                 <w:szCs w:val="14"/>
                               </w:rPr>
-                              <w:t>PASSPORT NO.: {{passport_number}}</w:t>
+                              <w:t>PASSPORT NO.: {{</w:t>
+                            </w:r>
+                            <w:proofErr w:type="spellStart"/>
+                            <w:r>
+                              <w:rPr>
+                                <w:sz w:val="14"/>
+                                <w:szCs w:val="14"/>
+                              </w:rPr>
+                              <w:t>passport_number</w:t>
+                            </w:r>
+                            <w:proofErr w:type="spellEnd"/>
+                            <w:r>
+                              <w:rPr>
+                                <w:sz w:val="14"/>
+                                <w:szCs w:val="14"/>
+                              </w:rPr>
+                              <w:t>}}</w:t>
                             </w:r>
                           </w:p>
                           <w:p>
@@ -5476,7 +5707,23 @@
                                 <w:sz w:val="14"/>
                                 <w:szCs w:val="14"/>
                               </w:rPr>
-                              <w:t>EXPIRY DATE: {{passport_expiry}}</w:t>
+                              <w:t>EXPIRY DATE: {{</w:t>
+                            </w:r>
+                            <w:proofErr w:type="spellStart"/>
+                            <w:r>
+                              <w:rPr>
+                                <w:sz w:val="14"/>
+                                <w:szCs w:val="14"/>
+                              </w:rPr>
+                              <w:t>passport_expiry</w:t>
+                            </w:r>
+                            <w:proofErr w:type="spellEnd"/>
+                            <w:r>
+                              <w:rPr>
+                                <w:sz w:val="14"/>
+                                <w:szCs w:val="14"/>
+                              </w:rPr>
+                              <w:t>}}</w:t>
                             </w:r>
                           </w:p>
                         </w:txbxContent>
@@ -5734,7 +5981,29 @@
                                 <w:sz w:val="14"/>
                                 <w:szCs w:val="14"/>
                               </w:rPr>
-                              <w:t>{{passport_check}}</w:t>
+                              <w:t>{{</w:t>
+                            </w:r>
+                            <w:proofErr w:type="spellStart"/>
+                            <w:r>
+                              <w:rPr>
+                                <w:rFonts w:ascii="Segoe UI Symbol" w:hAnsi="Segoe UI Symbol"/>
+                                <w:b/>
+                                <w:bCs/>
+                                <w:sz w:val="14"/>
+                                <w:szCs w:val="14"/>
+                              </w:rPr>
+                              <w:t>passport_check</w:t>
+                            </w:r>
+                            <w:proofErr w:type="spellEnd"/>
+                            <w:r>
+                              <w:rPr>
+                                <w:rFonts w:ascii="Segoe UI Symbol" w:hAnsi="Segoe UI Symbol"/>
+                                <w:b/>
+                                <w:bCs/>
+                                <w:sz w:val="14"/>
+                                <w:szCs w:val="14"/>
+                              </w:rPr>
+                              <w:t>}}</w:t>
                             </w:r>
                           </w:p>
                         </w:txbxContent>
@@ -6278,7 +6547,23 @@
                                 <w:sz w:val="14"/>
                                 <w:szCs w:val="14"/>
                               </w:rPr>
-                              <w:t>VISA TYPE: {{visa_type}}</w:t>
+                              <w:t>VISA TYPE: {{</w:t>
+                            </w:r>
+                            <w:proofErr w:type="spellStart"/>
+                            <w:r>
+                              <w:rPr>
+                                <w:sz w:val="14"/>
+                                <w:szCs w:val="14"/>
+                              </w:rPr>
+                              <w:t>visa_type</w:t>
+                            </w:r>
+                            <w:proofErr w:type="spellEnd"/>
+                            <w:r>
+                              <w:rPr>
+                                <w:sz w:val="14"/>
+                                <w:szCs w:val="14"/>
+                              </w:rPr>
+                              <w:t>}}</w:t>
                             </w:r>
                           </w:p>
                           <w:p>
@@ -6294,7 +6579,23 @@
                                 <w:sz w:val="14"/>
                                 <w:szCs w:val="14"/>
                               </w:rPr>
-                              <w:t>VALIDITY: {{visa_validity}}</w:t>
+                              <w:t>VALIDITY: {{</w:t>
+                            </w:r>
+                            <w:proofErr w:type="spellStart"/>
+                            <w:r>
+                              <w:rPr>
+                                <w:sz w:val="14"/>
+                                <w:szCs w:val="14"/>
+                              </w:rPr>
+                              <w:t>visa_validity</w:t>
+                            </w:r>
+                            <w:proofErr w:type="spellEnd"/>
+                            <w:r>
+                              <w:rPr>
+                                <w:sz w:val="14"/>
+                                <w:szCs w:val="14"/>
+                              </w:rPr>
+                              <w:t>}}</w:t>
                             </w:r>
                           </w:p>
                         </w:txbxContent>
@@ -6507,7 +6808,29 @@
                                 <w:sz w:val="14"/>
                                 <w:szCs w:val="14"/>
                               </w:rPr>
-                              <w:t>{{work_visa_check}}</w:t>
+                              <w:t>{{</w:t>
+                            </w:r>
+                            <w:proofErr w:type="spellStart"/>
+                            <w:r>
+                              <w:rPr>
+                                <w:rFonts w:ascii="Segoe UI Symbol" w:hAnsi="Segoe UI Symbol" w:cs="Segoe UI Symbol"/>
+                                <w:b/>
+                                <w:bCs/>
+                                <w:sz w:val="14"/>
+                                <w:szCs w:val="14"/>
+                              </w:rPr>
+                              <w:t>work_visa_check</w:t>
+                            </w:r>
+                            <w:proofErr w:type="spellEnd"/>
+                            <w:r>
+                              <w:rPr>
+                                <w:rFonts w:ascii="Segoe UI Symbol" w:hAnsi="Segoe UI Symbol" w:cs="Segoe UI Symbol"/>
+                                <w:b/>
+                                <w:bCs/>
+                                <w:sz w:val="14"/>
+                                <w:szCs w:val="14"/>
+                              </w:rPr>
+                              <w:t>}}</w:t>
                             </w:r>
                           </w:p>
                         </w:txbxContent>
@@ -6656,7 +6979,29 @@
                                 <w:sz w:val="14"/>
                                 <w:szCs w:val="14"/>
                               </w:rPr>
-                              <w:t>{{employment_contract_check}}</w:t>
+                              <w:t>{{</w:t>
+                            </w:r>
+                            <w:proofErr w:type="spellStart"/>
+                            <w:r>
+                              <w:rPr>
+                                <w:rFonts w:ascii="Segoe UI Symbol" w:hAnsi="Segoe UI Symbol"/>
+                                <w:b/>
+                                <w:bCs/>
+                                <w:sz w:val="14"/>
+                                <w:szCs w:val="14"/>
+                              </w:rPr>
+                              <w:t>employment_contract_check</w:t>
+                            </w:r>
+                            <w:proofErr w:type="spellEnd"/>
+                            <w:r>
+                              <w:rPr>
+                                <w:rFonts w:ascii="Segoe UI Symbol" w:hAnsi="Segoe UI Symbol"/>
+                                <w:b/>
+                                <w:bCs/>
+                                <w:sz w:val="14"/>
+                                <w:szCs w:val="14"/>
+                              </w:rPr>
+                              <w:t>}}</w:t>
                             </w:r>
                           </w:p>
                         </w:txbxContent>
@@ -6971,7 +7316,29 @@
                                 <w:sz w:val="14"/>
                                 <w:szCs w:val="14"/>
                               </w:rPr>
-                              <w:t>{{ec_verified_polo_check}}</w:t>
+                              <w:t>{{</w:t>
+                            </w:r>
+                            <w:proofErr w:type="spellStart"/>
+                            <w:r>
+                              <w:rPr>
+                                <w:rFonts w:ascii="Segoe UI Symbol" w:hAnsi="Segoe UI Symbol" w:cs="Segoe UI Symbol"/>
+                                <w:b/>
+                                <w:bCs/>
+                                <w:sz w:val="14"/>
+                                <w:szCs w:val="14"/>
+                              </w:rPr>
+                              <w:t>ec_verified_polo_check</w:t>
+                            </w:r>
+                            <w:proofErr w:type="spellEnd"/>
+                            <w:r>
+                              <w:rPr>
+                                <w:rFonts w:ascii="Segoe UI Symbol" w:hAnsi="Segoe UI Symbol" w:cs="Segoe UI Symbol"/>
+                                <w:b/>
+                                <w:bCs/>
+                                <w:sz w:val="14"/>
+                                <w:szCs w:val="14"/>
+                              </w:rPr>
+                              <w:t>}}</w:t>
                             </w:r>
                           </w:p>
                         </w:txbxContent>
@@ -7156,7 +7523,29 @@
                                 <w:sz w:val="14"/>
                                 <w:szCs w:val="14"/>
                               </w:rPr>
-                              <w:t>{{ec_apostille_polo_verification_check}}</w:t>
+                              <w:t>{{</w:t>
+                            </w:r>
+                            <w:proofErr w:type="spellStart"/>
+                            <w:r>
+                              <w:rPr>
+                                <w:rFonts w:ascii="Segoe UI Symbol" w:hAnsi="Segoe UI Symbol" w:cs="Segoe UI Symbol"/>
+                                <w:b/>
+                                <w:bCs/>
+                                <w:sz w:val="14"/>
+                                <w:szCs w:val="14"/>
+                              </w:rPr>
+                              <w:t>ec_apostille_polo_verification_check</w:t>
+                            </w:r>
+                            <w:proofErr w:type="spellEnd"/>
+                            <w:r>
+                              <w:rPr>
+                                <w:rFonts w:ascii="Segoe UI Symbol" w:hAnsi="Segoe UI Symbol" w:cs="Segoe UI Symbol"/>
+                                <w:b/>
+                                <w:bCs/>
+                                <w:sz w:val="14"/>
+                                <w:szCs w:val="14"/>
+                              </w:rPr>
+                              <w:t>}}</w:t>
                             </w:r>
                           </w:p>
                         </w:txbxContent>
@@ -7302,7 +7691,29 @@
                                 <w:sz w:val="14"/>
                                 <w:szCs w:val="14"/>
                               </w:rPr>
-                              <w:t>{{ec_verified_pe_consulate_check}}</w:t>
+                              <w:t>{{</w:t>
+                            </w:r>
+                            <w:proofErr w:type="spellStart"/>
+                            <w:r>
+                              <w:rPr>
+                                <w:rFonts w:ascii="Segoe UI Symbol" w:hAnsi="Segoe UI Symbol" w:cs="Segoe UI Symbol"/>
+                                <w:b/>
+                                <w:bCs/>
+                                <w:sz w:val="14"/>
+                                <w:szCs w:val="14"/>
+                              </w:rPr>
+                              <w:t>ec_verified_pe_consulate_check</w:t>
+                            </w:r>
+                            <w:proofErr w:type="spellEnd"/>
+                            <w:r>
+                              <w:rPr>
+                                <w:rFonts w:ascii="Segoe UI Symbol" w:hAnsi="Segoe UI Symbol" w:cs="Segoe UI Symbol"/>
+                                <w:b/>
+                                <w:bCs/>
+                                <w:sz w:val="14"/>
+                                <w:szCs w:val="14"/>
+                              </w:rPr>
+                              <w:t>}}</w:t>
                             </w:r>
                           </w:p>
                         </w:txbxContent>
@@ -7505,7 +7916,29 @@
                                 <w:sz w:val="14"/>
                                 <w:szCs w:val="14"/>
                               </w:rPr>
-                              <w:t>{{ec_apostille_pe_ack_check}}</w:t>
+                              <w:t>{{</w:t>
+                            </w:r>
+                            <w:proofErr w:type="spellStart"/>
+                            <w:r>
+                              <w:rPr>
+                                <w:rFonts w:ascii="Segoe UI Symbol" w:hAnsi="Segoe UI Symbol" w:cs="Segoe UI Symbol"/>
+                                <w:b/>
+                                <w:bCs/>
+                                <w:sz w:val="14"/>
+                                <w:szCs w:val="14"/>
+                              </w:rPr>
+                              <w:t>ec_apostille_pe_ack_check</w:t>
+                            </w:r>
+                            <w:proofErr w:type="spellEnd"/>
+                            <w:r>
+                              <w:rPr>
+                                <w:rFonts w:ascii="Segoe UI Symbol" w:hAnsi="Segoe UI Symbol" w:cs="Segoe UI Symbol"/>
+                                <w:b/>
+                                <w:bCs/>
+                                <w:sz w:val="14"/>
+                                <w:szCs w:val="14"/>
+                              </w:rPr>
+                              <w:t>}}</w:t>
                             </w:r>
                           </w:p>
                         </w:txbxContent>
@@ -7700,7 +8133,29 @@
                                 <w:sz w:val="14"/>
                                 <w:szCs w:val="14"/>
                               </w:rPr>
-                              <w:t>{{ec_notarized_dfa_check}}</w:t>
+                              <w:t>{{</w:t>
+                            </w:r>
+                            <w:proofErr w:type="spellStart"/>
+                            <w:r>
+                              <w:rPr>
+                                <w:rFonts w:ascii="Segoe UI Symbol" w:hAnsi="Segoe UI Symbol" w:cs="Segoe UI Symbol"/>
+                                <w:b/>
+                                <w:bCs/>
+                                <w:sz w:val="14"/>
+                                <w:szCs w:val="14"/>
+                              </w:rPr>
+                              <w:t>ec_notarized_dfa_check</w:t>
+                            </w:r>
+                            <w:proofErr w:type="spellEnd"/>
+                            <w:r>
+                              <w:rPr>
+                                <w:rFonts w:ascii="Segoe UI Symbol" w:hAnsi="Segoe UI Symbol" w:cs="Segoe UI Symbol"/>
+                                <w:b/>
+                                <w:bCs/>
+                                <w:sz w:val="14"/>
+                                <w:szCs w:val="14"/>
+                              </w:rPr>
+                              <w:t>}}</w:t>
                             </w:r>
                           </w:p>
                         </w:txbxContent>
@@ -7894,6 +8349,7 @@
                               </w:rPr>
                               <w:t>{{</w:t>
                             </w:r>
+                            <w:proofErr w:type="spellStart"/>
                             <w:r>
                               <w:rPr>
                                 <w:b/>
@@ -7903,6 +8359,7 @@
                               </w:rPr>
                               <w:t>employment_contract_attached</w:t>
                             </w:r>
+                            <w:proofErr w:type="spellEnd"/>
                             <w:r>
                               <w:rPr>
                                 <w:b/>
@@ -7933,7 +8390,23 @@
                                 <w:sz w:val="14"/>
                                 <w:szCs w:val="14"/>
                               </w:rPr>
-                              <w:t>{{ec_issued_date}}</w:t>
+                              <w:t>{{</w:t>
+                            </w:r>
+                            <w:proofErr w:type="spellStart"/>
+                            <w:r>
+                              <w:rPr>
+                                <w:sz w:val="14"/>
+                                <w:szCs w:val="14"/>
+                              </w:rPr>
+                              <w:t>ec_issued_date</w:t>
+                            </w:r>
+                            <w:proofErr w:type="spellEnd"/>
+                            <w:r>
+                              <w:rPr>
+                                <w:sz w:val="14"/>
+                                <w:szCs w:val="14"/>
+                              </w:rPr>
+                              <w:t>}}</w:t>
                             </w:r>
                           </w:p>
                         </w:txbxContent>
@@ -8114,7 +8587,29 @@
                                 <w:sz w:val="14"/>
                                 <w:szCs w:val="14"/>
                               </w:rPr>
-                              <w:t>{{ec_notice_appointment_spain_check}}</w:t>
+                              <w:t>{{</w:t>
+                            </w:r>
+                            <w:proofErr w:type="spellStart"/>
+                            <w:r>
+                              <w:rPr>
+                                <w:rFonts w:ascii="Segoe UI Symbol" w:hAnsi="Segoe UI Symbol" w:cs="Segoe UI Symbol"/>
+                                <w:b/>
+                                <w:bCs/>
+                                <w:sz w:val="14"/>
+                                <w:szCs w:val="14"/>
+                              </w:rPr>
+                              <w:t>ec_notice_appointment_spain_check</w:t>
+                            </w:r>
+                            <w:proofErr w:type="spellEnd"/>
+                            <w:r>
+                              <w:rPr>
+                                <w:rFonts w:ascii="Segoe UI Symbol" w:hAnsi="Segoe UI Symbol" w:cs="Segoe UI Symbol"/>
+                                <w:b/>
+                                <w:bCs/>
+                                <w:sz w:val="14"/>
+                                <w:szCs w:val="14"/>
+                              </w:rPr>
+                              <w:t>}}</w:t>
                             </w:r>
                           </w:p>
                         </w:txbxContent>
@@ -8279,7 +8774,29 @@
                                 <w:sz w:val="14"/>
                                 <w:szCs w:val="14"/>
                               </w:rPr>
-                              <w:t>{{ec_confirmation_sem_check}}</w:t>
+                              <w:t>{{</w:t>
+                            </w:r>
+                            <w:proofErr w:type="spellStart"/>
+                            <w:r>
+                              <w:rPr>
+                                <w:rFonts w:ascii="Segoe UI Symbol" w:hAnsi="Segoe UI Symbol" w:cs="Segoe UI Symbol"/>
+                                <w:b/>
+                                <w:bCs/>
+                                <w:sz w:val="14"/>
+                                <w:szCs w:val="14"/>
+                              </w:rPr>
+                              <w:t>ec_confirmation_sem_check</w:t>
+                            </w:r>
+                            <w:proofErr w:type="spellEnd"/>
+                            <w:r>
+                              <w:rPr>
+                                <w:rFonts w:ascii="Segoe UI Symbol" w:hAnsi="Segoe UI Symbol" w:cs="Segoe UI Symbol"/>
+                                <w:b/>
+                                <w:bCs/>
+                                <w:sz w:val="14"/>
+                                <w:szCs w:val="14"/>
+                              </w:rPr>
+                              <w:t>}}</w:t>
                             </w:r>
                           </w:p>
                         </w:txbxContent>
@@ -8499,7 +9016,29 @@
                                 <w:sz w:val="14"/>
                                 <w:szCs w:val="14"/>
                               </w:rPr>
-                              <w:t>{{country_specific_check}}</w:t>
+                              <w:t>{{</w:t>
+                            </w:r>
+                            <w:proofErr w:type="spellStart"/>
+                            <w:r>
+                              <w:rPr>
+                                <w:rFonts w:ascii="Segoe UI Symbol" w:hAnsi="Segoe UI Symbol"/>
+                                <w:b/>
+                                <w:bCs/>
+                                <w:sz w:val="14"/>
+                                <w:szCs w:val="14"/>
+                              </w:rPr>
+                              <w:t>country_specific_check</w:t>
+                            </w:r>
+                            <w:proofErr w:type="spellEnd"/>
+                            <w:r>
+                              <w:rPr>
+                                <w:rFonts w:ascii="Segoe UI Symbol" w:hAnsi="Segoe UI Symbol"/>
+                                <w:b/>
+                                <w:bCs/>
+                                <w:sz w:val="14"/>
+                                <w:szCs w:val="14"/>
+                              </w:rPr>
+                              <w:t>}}</w:t>
                             </w:r>
                           </w:p>
                         </w:txbxContent>
@@ -8773,6 +9312,7 @@
                               </w:rPr>
                               <w:t>{{</w:t>
                             </w:r>
+                            <w:proofErr w:type="spellStart"/>
                             <w:r>
                               <w:rPr>
                                 <w:b/>
@@ -8782,6 +9322,7 @@
                               </w:rPr>
                               <w:t>country_specific_attached</w:t>
                             </w:r>
+                            <w:proofErr w:type="spellEnd"/>
                             <w:r>
                               <w:rPr>
                                 <w:b/>
@@ -9040,6 +9581,7 @@
                               </w:rPr>
                               <w:t>{{</w:t>
                             </w:r>
+                            <w:proofErr w:type="spellStart"/>
                             <w:r>
                               <w:rPr>
                                 <w:b/>
@@ -9049,6 +9591,7 @@
                               </w:rPr>
                               <w:t>tesda_license_attached</w:t>
                             </w:r>
+                            <w:proofErr w:type="spellEnd"/>
                             <w:r>
                               <w:rPr>
                                 <w:b/>
@@ -9433,7 +9976,29 @@
                                 <w:sz w:val="14"/>
                                 <w:szCs w:val="14"/>
                               </w:rPr>
-                              <w:t>{{tesda_license_check}}</w:t>
+                              <w:t>{{</w:t>
+                            </w:r>
+                            <w:proofErr w:type="spellStart"/>
+                            <w:r>
+                              <w:rPr>
+                                <w:rFonts w:ascii="Segoe UI Symbol" w:hAnsi="Segoe UI Symbol"/>
+                                <w:b/>
+                                <w:bCs/>
+                                <w:sz w:val="14"/>
+                                <w:szCs w:val="14"/>
+                              </w:rPr>
+                              <w:t>tesda_license_check</w:t>
+                            </w:r>
+                            <w:proofErr w:type="spellEnd"/>
+                            <w:r>
+                              <w:rPr>
+                                <w:rFonts w:ascii="Segoe UI Symbol" w:hAnsi="Segoe UI Symbol"/>
+                                <w:b/>
+                                <w:bCs/>
+                                <w:sz w:val="14"/>
+                                <w:szCs w:val="14"/>
+                              </w:rPr>
+                              <w:t>}}</w:t>
                             </w:r>
                           </w:p>
                         </w:txbxContent>
@@ -9648,6 +10213,7 @@
                               </w:rPr>
                               <w:t>{{</w:t>
                             </w:r>
+                            <w:proofErr w:type="spellStart"/>
                             <w:r>
                               <w:rPr>
                                 <w:b/>
@@ -9657,6 +10223,7 @@
                               </w:rPr>
                               <w:t>compliance_form_attached</w:t>
                             </w:r>
+                            <w:proofErr w:type="spellEnd"/>
                             <w:r>
                               <w:rPr>
                                 <w:b/>
@@ -9926,7 +10493,29 @@
                                 <w:sz w:val="14"/>
                                 <w:szCs w:val="14"/>
                               </w:rPr>
-                              <w:t>{{compliance_form_check}}</w:t>
+                              <w:t>{{</w:t>
+                            </w:r>
+                            <w:proofErr w:type="spellStart"/>
+                            <w:r>
+                              <w:rPr>
+                                <w:rFonts w:ascii="Segoe UI Symbol" w:hAnsi="Segoe UI Symbol"/>
+                                <w:b/>
+                                <w:bCs/>
+                                <w:sz w:val="14"/>
+                                <w:szCs w:val="14"/>
+                              </w:rPr>
+                              <w:t>compliance_form_check</w:t>
+                            </w:r>
+                            <w:proofErr w:type="spellEnd"/>
+                            <w:r>
+                              <w:rPr>
+                                <w:rFonts w:ascii="Segoe UI Symbol" w:hAnsi="Segoe UI Symbol"/>
+                                <w:b/>
+                                <w:bCs/>
+                                <w:sz w:val="14"/>
+                                <w:szCs w:val="14"/>
+                              </w:rPr>
+                              <w:t>}}</w:t>
                             </w:r>
                           </w:p>
                           <w:p>
@@ -10202,6 +10791,7 @@
                               </w:rPr>
                               <w:t>{{</w:t>
                             </w:r>
+                            <w:proofErr w:type="spellStart"/>
                             <w:r>
                               <w:rPr>
                                 <w:b/>
@@ -10211,6 +10801,7 @@
                               </w:rPr>
                               <w:t>medical_certificate_attached</w:t>
                             </w:r>
+                            <w:proofErr w:type="spellEnd"/>
                           </w:p>
                           <w:p>
                             <w:pPr>
@@ -10386,7 +10977,29 @@
                                 <w:sz w:val="14"/>
                                 <w:szCs w:val="14"/>
                               </w:rPr>
-                              <w:t>{{medical_certificate_check}}</w:t>
+                              <w:t>{{</w:t>
+                            </w:r>
+                            <w:proofErr w:type="spellStart"/>
+                            <w:r>
+                              <w:rPr>
+                                <w:rFonts w:ascii="Segoe UI Symbol" w:hAnsi="Segoe UI Symbol"/>
+                                <w:b/>
+                                <w:bCs/>
+                                <w:sz w:val="14"/>
+                                <w:szCs w:val="14"/>
+                              </w:rPr>
+                              <w:t>medical_certificate_check</w:t>
+                            </w:r>
+                            <w:proofErr w:type="spellEnd"/>
+                            <w:r>
+                              <w:rPr>
+                                <w:rFonts w:ascii="Segoe UI Symbol" w:hAnsi="Segoe UI Symbol"/>
+                                <w:b/>
+                                <w:bCs/>
+                                <w:sz w:val="14"/>
+                                <w:szCs w:val="14"/>
+                              </w:rPr>
+                              <w:t>}}</w:t>
                             </w:r>
                           </w:p>
                           <w:p>
@@ -11014,6 +11627,7 @@
                               </w:rPr>
                               <w:t>{{</w:t>
                             </w:r>
+                            <w:proofErr w:type="spellStart"/>
                             <w:r>
                               <w:rPr>
                                 <w:b/>
@@ -11023,6 +11637,7 @@
                               </w:rPr>
                               <w:t>peos_certificate_attached</w:t>
                             </w:r>
+                            <w:proofErr w:type="spellEnd"/>
                             <w:r>
                               <w:rPr>
                                 <w:b/>
@@ -11176,7 +11791,29 @@
                                 <w:sz w:val="14"/>
                                 <w:szCs w:val="14"/>
                               </w:rPr>
-                              <w:t>{{peos_certificate_check}}</w:t>
+                              <w:t>{{</w:t>
+                            </w:r>
+                            <w:proofErr w:type="spellStart"/>
+                            <w:r>
+                              <w:rPr>
+                                <w:rFonts w:ascii="Segoe UI Symbol" w:hAnsi="Segoe UI Symbol"/>
+                                <w:b/>
+                                <w:bCs/>
+                                <w:sz w:val="14"/>
+                                <w:szCs w:val="14"/>
+                              </w:rPr>
+                              <w:t>peos_certificate_check</w:t>
+                            </w:r>
+                            <w:proofErr w:type="spellEnd"/>
+                            <w:r>
+                              <w:rPr>
+                                <w:rFonts w:ascii="Segoe UI Symbol" w:hAnsi="Segoe UI Symbol"/>
+                                <w:b/>
+                                <w:bCs/>
+                                <w:sz w:val="14"/>
+                                <w:szCs w:val="14"/>
+                              </w:rPr>
+                              <w:t>}}</w:t>
                             </w:r>
                           </w:p>
                           <w:p>
@@ -11439,6 +12076,7 @@
                               </w:rPr>
                               <w:t>{{</w:t>
                             </w:r>
+                            <w:proofErr w:type="spellStart"/>
                             <w:r>
                               <w:rPr>
                                 <w:b/>
@@ -11448,6 +12086,7 @@
                               </w:rPr>
                               <w:t>clearance_attached</w:t>
                             </w:r>
+                            <w:proofErr w:type="spellEnd"/>
                             <w:r>
                               <w:rPr>
                                 <w:b/>
@@ -11705,7 +12344,29 @@
                                 <w:sz w:val="14"/>
                                 <w:szCs w:val="14"/>
                               </w:rPr>
-                              <w:t>{{clearance_check}}</w:t>
+                              <w:t>{{</w:t>
+                            </w:r>
+                            <w:proofErr w:type="spellStart"/>
+                            <w:r>
+                              <w:rPr>
+                                <w:rFonts w:ascii="Segoe UI Symbol" w:hAnsi="Segoe UI Symbol"/>
+                                <w:b/>
+                                <w:bCs/>
+                                <w:sz w:val="14"/>
+                                <w:szCs w:val="14"/>
+                              </w:rPr>
+                              <w:t>clearance_check</w:t>
+                            </w:r>
+                            <w:proofErr w:type="spellEnd"/>
+                            <w:r>
+                              <w:rPr>
+                                <w:rFonts w:ascii="Segoe UI Symbol" w:hAnsi="Segoe UI Symbol"/>
+                                <w:b/>
+                                <w:bCs/>
+                                <w:sz w:val="14"/>
+                                <w:szCs w:val="14"/>
+                              </w:rPr>
+                              <w:t>}}</w:t>
                             </w:r>
                           </w:p>
                         </w:txbxContent>
@@ -12098,7 +12759,29 @@
                                 <w:sz w:val="14"/>
                                 <w:szCs w:val="14"/>
                               </w:rPr>
-                              <w:t>{{insurance_coverage_check}}</w:t>
+                              <w:t>{{</w:t>
+                            </w:r>
+                            <w:proofErr w:type="spellStart"/>
+                            <w:r>
+                              <w:rPr>
+                                <w:rFonts w:ascii="Segoe UI Symbol" w:hAnsi="Segoe UI Symbol"/>
+                                <w:b/>
+                                <w:bCs/>
+                                <w:sz w:val="14"/>
+                                <w:szCs w:val="14"/>
+                              </w:rPr>
+                              <w:t>insurance_coverage_check</w:t>
+                            </w:r>
+                            <w:proofErr w:type="spellEnd"/>
+                            <w:r>
+                              <w:rPr>
+                                <w:rFonts w:ascii="Segoe UI Symbol" w:hAnsi="Segoe UI Symbol"/>
+                                <w:b/>
+                                <w:bCs/>
+                                <w:sz w:val="14"/>
+                                <w:szCs w:val="14"/>
+                              </w:rPr>
+                              <w:t>}}</w:t>
                             </w:r>
                           </w:p>
                         </w:txbxContent>
@@ -12349,6 +13032,7 @@
                               </w:rPr>
                               <w:t>{{</w:t>
                             </w:r>
+                            <w:proofErr w:type="spellStart"/>
                             <w:r>
                               <w:rPr>
                                 <w:b/>
@@ -12358,6 +13042,7 @@
                               </w:rPr>
                               <w:t>insurance_coverage_attached</w:t>
                             </w:r>
+                            <w:proofErr w:type="spellEnd"/>
                             <w:r>
                               <w:rPr>
                                 <w:b/>
@@ -12582,6 +13267,7 @@
                               </w:rPr>
                               <w:t>{{</w:t>
                             </w:r>
+                            <w:proofErr w:type="spellStart"/>
                             <w:r>
                               <w:rPr>
                                 <w:b/>
@@ -12591,6 +13277,7 @@
                               </w:rPr>
                               <w:t>eregistration_attached</w:t>
                             </w:r>
+                            <w:proofErr w:type="spellEnd"/>
                             <w:r>
                               <w:rPr>
                                 <w:b/>
@@ -12833,7 +13520,29 @@
                                 <w:sz w:val="14"/>
                                 <w:szCs w:val="14"/>
                               </w:rPr>
-                              <w:t>{{eregistration_check}}</w:t>
+                              <w:t>{{</w:t>
+                            </w:r>
+                            <w:proofErr w:type="spellStart"/>
+                            <w:r>
+                              <w:rPr>
+                                <w:rFonts w:ascii="Segoe UI Symbol" w:hAnsi="Segoe UI Symbol"/>
+                                <w:b/>
+                                <w:bCs/>
+                                <w:sz w:val="14"/>
+                                <w:szCs w:val="14"/>
+                              </w:rPr>
+                              <w:t>eregistration_check</w:t>
+                            </w:r>
+                            <w:proofErr w:type="spellEnd"/>
+                            <w:r>
+                              <w:rPr>
+                                <w:rFonts w:ascii="Segoe UI Symbol" w:hAnsi="Segoe UI Symbol"/>
+                                <w:b/>
+                                <w:bCs/>
+                                <w:sz w:val="14"/>
+                                <w:szCs w:val="14"/>
+                              </w:rPr>
+                              <w:t>}}</w:t>
                             </w:r>
                           </w:p>
                         </w:txbxContent>
@@ -13097,6 +13806,7 @@
                               </w:rPr>
                               <w:t>{{</w:t>
                             </w:r>
+                            <w:proofErr w:type="spellStart"/>
                             <w:r>
                               <w:rPr>
                                 <w:b/>
@@ -13106,6 +13816,7 @@
                               </w:rPr>
                               <w:t>pdos_certificate_attached</w:t>
                             </w:r>
+                            <w:proofErr w:type="spellEnd"/>
                             <w:r>
                               <w:rPr>
                                 <w:b/>
@@ -13362,7 +14073,29 @@
                                 <w:sz w:val="14"/>
                                 <w:szCs w:val="14"/>
                               </w:rPr>
-                              <w:t>{{pdos_certificate_check}}</w:t>
+                              <w:t>{{</w:t>
+                            </w:r>
+                            <w:proofErr w:type="spellStart"/>
+                            <w:r>
+                              <w:rPr>
+                                <w:rFonts w:ascii="Segoe UI Symbol" w:hAnsi="Segoe UI Symbol"/>
+                                <w:b/>
+                                <w:bCs/>
+                                <w:sz w:val="14"/>
+                                <w:szCs w:val="14"/>
+                              </w:rPr>
+                              <w:t>pdos_certificate_check</w:t>
+                            </w:r>
+                            <w:proofErr w:type="spellEnd"/>
+                            <w:r>
+                              <w:rPr>
+                                <w:rFonts w:ascii="Segoe UI Symbol" w:hAnsi="Segoe UI Symbol"/>
+                                <w:b/>
+                                <w:bCs/>
+                                <w:sz w:val="14"/>
+                                <w:szCs w:val="14"/>
+                              </w:rPr>
+                              <w:t>}}</w:t>
                             </w:r>
                           </w:p>
                         </w:txbxContent>
@@ -13761,6 +14494,7 @@
         </w:rPr>
         <w:t>DATE: {{</w:t>
       </w:r>
+      <w:proofErr w:type="spellStart"/>
       <w:proofErr w:type="gramEnd"/>
       <w:r>
         <w:rPr>
@@ -13769,7 +14503,17 @@
           <w:sz w:val="14"/>
           <w:szCs w:val="14"/>
         </w:rPr>
-        <w:t>created_date}}</w:t>
+        <w:t>created_date</w:t>
+      </w:r>
+      <w:proofErr w:type="spellEnd"/>
+      <w:r>
+        <w:rPr>
+          <w:rFonts w:ascii="Calibri" w:eastAsia="Calibri" w:hAnsi="Calibri" w:cs="Arial"/>
+          <w:b/>
+          <w:sz w:val="14"/>
+          <w:szCs w:val="14"/>
+        </w:rPr>
+        <w:t>}}</w:t>
       </w:r>
     </w:p>
     <w:p>
@@ -14121,12 +14865,14 @@
         </w:rPr>
         <w:t>{</w:t>
       </w:r>
+      <w:proofErr w:type="spellStart"/>
       <w:r>
         <w:rPr>
           <w:rFonts w:ascii="Arial" w:hAnsi="Arial" w:cs="Arial"/>
         </w:rPr>
         <w:t>processed_workers_principal</w:t>
       </w:r>
+      <w:proofErr w:type="spellEnd"/>
       <w:r>
         <w:rPr>
           <w:rFonts w:ascii="Arial" w:hAnsi="Arial" w:cs="Arial"/>
@@ -14171,12 +14917,14 @@
         </w:rPr>
         <w:t>{</w:t>
       </w:r>
+      <w:proofErr w:type="spellStart"/>
       <w:r>
         <w:rPr>
           <w:rFonts w:ascii="Arial" w:hAnsi="Arial" w:cs="Arial"/>
         </w:rPr>
         <w:t>processed_workers_las</w:t>
       </w:r>
+      <w:proofErr w:type="spellEnd"/>
       <w:r>
         <w:rPr>
           <w:rFonts w:ascii="Arial" w:hAnsi="Arial" w:cs="Arial"/>
@@ -14193,7 +14941,21 @@
         <w:rPr>
           <w:rFonts w:ascii="Arial" w:hAnsi="Arial" w:cs="Arial"/>
         </w:rPr>
-        <w:t xml:space="preserve"> in Landbased Accreditation System </w:t>
+        <w:t xml:space="preserve"> in </w:t>
+      </w:r>
+      <w:proofErr w:type="spellStart"/>
+      <w:r>
+        <w:rPr>
+          <w:rFonts w:ascii="Arial" w:hAnsi="Arial" w:cs="Arial"/>
+        </w:rPr>
+        <w:t>Landbased</w:t>
+      </w:r>
+      <w:proofErr w:type="spellEnd"/>
+      <w:r>
+        <w:rPr>
+          <w:rFonts w:ascii="Arial" w:hAnsi="Arial" w:cs="Arial"/>
+        </w:rPr>
+        <w:t xml:space="preserve"> Accreditation System </w:t>
       </w:r>
       <w:r>
         <w:rPr>
@@ -14309,8 +15071,30 @@
         <w:rPr>
           <w:rFonts w:ascii="Arial" w:hAnsi="Arial" w:cs="Arial"/>
         </w:rPr>
-        <w:t>DHPSW-ROIVA-YYYY-MMDD-MonthTotal-YearTotal</w:t>
-      </w:r>
+        <w:t>DHPSW-ROIVA-YYYY-MMDD-</w:t>
+      </w:r>
+      <w:proofErr w:type="spellStart"/>
+      <w:r>
+        <w:rPr>
+          <w:rFonts w:ascii="Arial" w:hAnsi="Arial" w:cs="Arial"/>
+        </w:rPr>
+        <w:t>MonthTotal</w:t>
+      </w:r>
+      <w:proofErr w:type="spellEnd"/>
+      <w:r>
+        <w:rPr>
+          <w:rFonts w:ascii="Arial" w:hAnsi="Arial" w:cs="Arial"/>
+        </w:rPr>
+        <w:t>-</w:t>
+      </w:r>
+      <w:proofErr w:type="spellStart"/>
+      <w:r>
+        <w:rPr>
+          <w:rFonts w:ascii="Arial" w:hAnsi="Arial" w:cs="Arial"/>
+        </w:rPr>
+        <w:t>YearTotal</w:t>
+      </w:r>
+      <w:proofErr w:type="spellEnd"/>
     </w:p>
     <w:p>
       <w:pPr>
@@ -14868,7 +15652,51 @@
                                 <w:sz w:val="16"/>
                                 <w:szCs w:val="18"/>
                               </w:rPr>
-                              <w:t>Basement, Andenson Building II, Brgy. Parian, Calamba City, Laguna 4027</w:t>
+                              <w:t xml:space="preserve">Basement, </w:t>
+                            </w:r>
+                            <w:proofErr w:type="spellStart"/>
+                            <w:r>
+                              <w:rPr>
+                                <w:rFonts w:ascii="Times New Roman" w:hAnsi="Times New Roman" w:cs="Times New Roman"/>
+                                <w:b/>
+                                <w:bCs/>
+                                <w:sz w:val="16"/>
+                                <w:szCs w:val="18"/>
+                              </w:rPr>
+                              <w:t>Andenson</w:t>
+                            </w:r>
+                            <w:proofErr w:type="spellEnd"/>
+                            <w:r>
+                              <w:rPr>
+                                <w:rFonts w:ascii="Times New Roman" w:hAnsi="Times New Roman" w:cs="Times New Roman"/>
+                                <w:b/>
+                                <w:bCs/>
+                                <w:sz w:val="16"/>
+                                <w:szCs w:val="18"/>
+                              </w:rPr>
+                              <w:t xml:space="preserve"> Building II, </w:t>
+                            </w:r>
+                            <w:proofErr w:type="spellStart"/>
+                            <w:r>
+                              <w:rPr>
+                                <w:rFonts w:ascii="Times New Roman" w:hAnsi="Times New Roman" w:cs="Times New Roman"/>
+                                <w:b/>
+                                <w:bCs/>
+                                <w:sz w:val="16"/>
+                                <w:szCs w:val="18"/>
+                              </w:rPr>
+                              <w:t>Brgy</w:t>
+                            </w:r>
+                            <w:proofErr w:type="spellEnd"/>
+                            <w:r>
+                              <w:rPr>
+                                <w:rFonts w:ascii="Times New Roman" w:hAnsi="Times New Roman" w:cs="Times New Roman"/>
+                                <w:b/>
+                                <w:bCs/>
+                                <w:sz w:val="16"/>
+                                <w:szCs w:val="18"/>
+                              </w:rPr>
+                              <w:t>. Parian, Calamba City, Laguna 4027</w:t>
                             </w:r>
                           </w:p>
                           <w:p>
@@ -15567,7 +16395,51 @@
                                 <w:sz w:val="16"/>
                                 <w:szCs w:val="18"/>
                               </w:rPr>
-                              <w:t>Basement, Andenson Building II, Brgy. Parian, Calamba City, Laguna 4027</w:t>
+                              <w:t xml:space="preserve">Basement, </w:t>
+                            </w:r>
+                            <w:proofErr w:type="spellStart"/>
+                            <w:r>
+                              <w:rPr>
+                                <w:rFonts w:ascii="Times New Roman" w:hAnsi="Times New Roman" w:cs="Times New Roman"/>
+                                <w:b/>
+                                <w:bCs/>
+                                <w:sz w:val="16"/>
+                                <w:szCs w:val="18"/>
+                              </w:rPr>
+                              <w:t>Andenson</w:t>
+                            </w:r>
+                            <w:proofErr w:type="spellEnd"/>
+                            <w:r>
+                              <w:rPr>
+                                <w:rFonts w:ascii="Times New Roman" w:hAnsi="Times New Roman" w:cs="Times New Roman"/>
+                                <w:b/>
+                                <w:bCs/>
+                                <w:sz w:val="16"/>
+                                <w:szCs w:val="18"/>
+                              </w:rPr>
+                              <w:t xml:space="preserve"> Building II, </w:t>
+                            </w:r>
+                            <w:proofErr w:type="spellStart"/>
+                            <w:r>
+                              <w:rPr>
+                                <w:rFonts w:ascii="Times New Roman" w:hAnsi="Times New Roman" w:cs="Times New Roman"/>
+                                <w:b/>
+                                <w:bCs/>
+                                <w:sz w:val="16"/>
+                                <w:szCs w:val="18"/>
+                              </w:rPr>
+                              <w:t>Brgy</w:t>
+                            </w:r>
+                            <w:proofErr w:type="spellEnd"/>
+                            <w:r>
+                              <w:rPr>
+                                <w:rFonts w:ascii="Times New Roman" w:hAnsi="Times New Roman" w:cs="Times New Roman"/>
+                                <w:b/>
+                                <w:bCs/>
+                                <w:sz w:val="16"/>
+                                <w:szCs w:val="18"/>
+                              </w:rPr>
+                              <w:t>. Parian, Calamba City, Laguna 4027</w:t>
                             </w:r>
                           </w:p>
                           <w:p>
@@ -15883,7 +16755,7 @@
         <v:path o:extrusionok="f" gradientshapeok="t" o:connecttype="rect"/>
         <o:lock v:ext="edit" aspectratio="t"/>
       </v:shapetype>
-      <v:shape id="_x0000_i1091" type="#_x0000_t75" style="width:45pt;height:28.5pt;visibility:visible;mso-wrap-style:square" o:bullet="t">
+      <v:shape id="_x0000_i1035" type="#_x0000_t75" style="width:44.9pt;height:28.4pt;visibility:visible;mso-wrap-style:square" o:bullet="t">
         <v:imagedata r:id="rId1" o:title=""/>
       </v:shape>
     </w:pict>
@@ -17509,6 +18381,7 @@
   <w:style w:type="character" w:default="1" w:styleId="DefaultParagraphFont">
     <w:name w:val="Default Paragraph Font"/>
     <w:uiPriority w:val="1"/>
+    <w:semiHidden/>
     <w:unhideWhenUsed/>
   </w:style>
   <w:style w:type="table" w:default="1" w:styleId="TableNormal">
